--- a/SpecsGG.docx
+++ b/SpecsGG.docx
@@ -214,7 +214,7 @@
           <w:szCs w:val="32"/>
           <w:u w:val="none"/>
         </w:rPr>
-        <w:t>*ArrayList&lt;String&gt;game_id</w:t>
+        <w:t>*ArrayList&lt;GameSell&gt;game_id</w:t>
       </w:r>
     </w:p>
     <w:p>
@@ -320,18 +320,7 @@
           <w:szCs w:val="32"/>
           <w:u w:val="none"/>
         </w:rPr>
-        <w:t xml:space="preserve">Json api </w:t>
-      </w:r>
-      <w:r>
-        <w:rPr>
-          <w:rFonts w:cs="Arial"/>
-          <w:b w:val="false"/>
-          <w:bCs w:val="false"/>
-          <w:sz w:val="32"/>
-          <w:szCs w:val="32"/>
-          <w:u w:val="none"/>
-        </w:rPr>
-        <w:t>(id, name, genere, description, realease date, cover url)</w:t>
+        <w:t>Json api (id, name, genere, description, realease date, cover url)</w:t>
       </w:r>
     </w:p>
     <w:p>
@@ -437,18 +426,7 @@
           <w:szCs w:val="32"/>
           <w:u w:val="none"/>
         </w:rPr>
-        <w:t xml:space="preserve">Json api </w:t>
-      </w:r>
-      <w:r>
-        <w:rPr>
-          <w:rFonts w:cs="Arial"/>
-          <w:b w:val="false"/>
-          <w:bCs w:val="false"/>
-          <w:sz w:val="32"/>
-          <w:szCs w:val="32"/>
-          <w:u w:val="none"/>
-        </w:rPr>
-        <w:t>(id, name, description, realease date, image url)</w:t>
+        <w:t>Json api (id, name, description, realease date, image url)</w:t>
       </w:r>
     </w:p>
     <w:p>
@@ -838,12 +816,9 @@
       </w:pPr>
       <w:r>
         <w:rPr>
-          <w:rFonts w:cs="Arial"/>
-          <w:b w:val="false"/>
-          <w:bCs w:val="false"/>
-          <w:sz w:val="32"/>
-          <w:szCs w:val="32"/>
-          <w:u w:val="none"/>
+          <w:b/>
+          <w:bCs/>
+          <w:u w:val="single"/>
         </w:rPr>
       </w:r>
     </w:p>
@@ -968,89 +943,64 @@
       </w:pPr>
       <w:r>
         <w:rPr>
-          <w:rFonts w:cs="Arial"/>
-          <w:b w:val="false"/>
-          <w:bCs w:val="false"/>
-          <w:sz w:val="32"/>
-          <w:szCs w:val="32"/>
-          <w:u w:val="none"/>
-        </w:rPr>
-      </w:r>
-    </w:p>
-    <w:p>
-      <w:pPr>
-        <w:pStyle w:val="Normal"/>
-        <w:bidi w:val="0"/>
-        <w:jc w:val="left"/>
-        <w:rPr>
-          <w:rFonts w:cs="Arial"/>
-          <w:b w:val="false"/>
-          <w:b w:val="false"/>
-          <w:bCs w:val="false"/>
-          <w:sz w:val="32"/>
-          <w:szCs w:val="32"/>
-          <w:u w:val="none"/>
-        </w:rPr>
-      </w:pPr>
-      <w:r>
-        <w:rPr>
-          <w:rFonts w:cs="Arial"/>
-          <w:b w:val="false"/>
-          <w:bCs w:val="false"/>
-          <w:sz w:val="32"/>
-          <w:szCs w:val="32"/>
-          <w:u w:val="none"/>
-        </w:rPr>
-        <w:t xml:space="preserve">* </w:t>
-      </w:r>
-      <w:r>
-        <w:rPr>
-          <w:rFonts w:cs="Arial"/>
-          <w:b w:val="false"/>
-          <w:bCs w:val="false"/>
-          <w:sz w:val="32"/>
-          <w:szCs w:val="32"/>
-          <w:u w:val="none"/>
-        </w:rPr>
-        <w:t>image</w:t>
-      </w:r>
-    </w:p>
-    <w:p>
-      <w:pPr>
-        <w:pStyle w:val="Normal"/>
-        <w:bidi w:val="0"/>
-        <w:jc w:val="left"/>
-        <w:rPr>
-          <w:rFonts w:cs="Arial"/>
-          <w:b w:val="false"/>
-          <w:b w:val="false"/>
-          <w:bCs w:val="false"/>
-          <w:sz w:val="32"/>
-          <w:szCs w:val="32"/>
-          <w:u w:val="none"/>
-        </w:rPr>
-      </w:pPr>
-      <w:r>
-        <w:rPr>
-          <w:rFonts w:cs="Arial"/>
-          <w:b w:val="false"/>
-          <w:bCs w:val="false"/>
-          <w:sz w:val="32"/>
-          <w:szCs w:val="32"/>
-          <w:u w:val="none"/>
-        </w:rPr>
-        <w:t xml:space="preserve">* </w:t>
-      </w:r>
-      <w:r>
-        <w:rPr>
-          <w:rFonts w:cs="Arial"/>
-          <w:b w:val="false"/>
-          <w:bCs w:val="false"/>
-          <w:sz w:val="32"/>
-          <w:szCs w:val="32"/>
-          <w:u w:val="none"/>
-        </w:rPr>
-        <w:t>description</w:t>
+          <w:b/>
+          <w:bCs/>
+          <w:u w:val="single"/>
+        </w:rPr>
+      </w:r>
+    </w:p>
+    <w:p>
+      <w:pPr>
+        <w:pStyle w:val="Normal"/>
+        <w:bidi w:val="0"/>
+        <w:jc w:val="left"/>
+        <w:rPr>
+          <w:rFonts w:cs="Arial"/>
+          <w:b w:val="false"/>
+          <w:b w:val="false"/>
+          <w:bCs w:val="false"/>
+          <w:sz w:val="32"/>
+          <w:szCs w:val="32"/>
+          <w:u w:val="none"/>
+        </w:rPr>
+      </w:pPr>
+      <w:r>
+        <w:rPr>
+          <w:rFonts w:cs="Arial"/>
+          <w:b w:val="false"/>
+          <w:bCs w:val="false"/>
+          <w:sz w:val="32"/>
+          <w:szCs w:val="32"/>
+          <w:u w:val="none"/>
+        </w:rPr>
+        <w:t>* image</w:t>
+      </w:r>
+    </w:p>
+    <w:p>
+      <w:pPr>
+        <w:pStyle w:val="Normal"/>
+        <w:bidi w:val="0"/>
+        <w:jc w:val="left"/>
+        <w:rPr>
+          <w:rFonts w:cs="Arial"/>
+          <w:b w:val="false"/>
+          <w:b w:val="false"/>
+          <w:bCs w:val="false"/>
+          <w:sz w:val="32"/>
+          <w:szCs w:val="32"/>
+          <w:u w:val="none"/>
+        </w:rPr>
+      </w:pPr>
+      <w:r>
+        <w:rPr>
+          <w:rFonts w:cs="Arial"/>
+          <w:b w:val="false"/>
+          <w:bCs w:val="false"/>
+          <w:sz w:val="32"/>
+          <w:szCs w:val="32"/>
+          <w:u w:val="none"/>
+        </w:rPr>
+        <w:t>* description</w:t>
       </w:r>
     </w:p>
     <w:p>
@@ -1120,12 +1070,9 @@
       </w:pPr>
       <w:r>
         <w:rPr>
-          <w:rFonts w:cs="Arial"/>
-          <w:b w:val="false"/>
-          <w:bCs w:val="false"/>
-          <w:sz w:val="32"/>
-          <w:szCs w:val="32"/>
-          <w:u w:val="none"/>
+          <w:b/>
+          <w:bCs/>
+          <w:u w:val="single"/>
         </w:rPr>
       </w:r>
     </w:p>
@@ -1180,56 +1127,34 @@
           <w:szCs w:val="32"/>
           <w:u w:val="none"/>
         </w:rPr>
-        <w:t xml:space="preserve">* </w:t>
-      </w:r>
-      <w:r>
-        <w:rPr>
-          <w:rFonts w:cs="Arial"/>
-          <w:b w:val="false"/>
-          <w:bCs w:val="false"/>
-          <w:sz w:val="32"/>
-          <w:szCs w:val="32"/>
-          <w:u w:val="none"/>
-        </w:rPr>
-        <w:t>gamesell_item.xml</w:t>
-      </w:r>
-    </w:p>
-    <w:p>
-      <w:pPr>
-        <w:pStyle w:val="Normal"/>
-        <w:bidi w:val="0"/>
-        <w:jc w:val="left"/>
-        <w:rPr>
-          <w:rFonts w:cs="Arial"/>
-          <w:b w:val="false"/>
-          <w:b w:val="false"/>
-          <w:bCs w:val="false"/>
-          <w:sz w:val="32"/>
-          <w:szCs w:val="32"/>
-          <w:u w:val="none"/>
-        </w:rPr>
-      </w:pPr>
-      <w:r>
-        <w:rPr>
-          <w:rFonts w:cs="Arial"/>
-          <w:b w:val="false"/>
-          <w:bCs w:val="false"/>
-          <w:sz w:val="32"/>
-          <w:szCs w:val="32"/>
-          <w:u w:val="none"/>
-        </w:rPr>
-        <w:t xml:space="preserve">* </w:t>
-      </w:r>
-      <w:r>
-        <w:rPr>
-          <w:rFonts w:cs="Arial"/>
-          <w:b w:val="false"/>
-          <w:bCs w:val="false"/>
-          <w:sz w:val="32"/>
-          <w:szCs w:val="32"/>
-          <w:u w:val="none"/>
-        </w:rPr>
-        <w:t>consolesell_item.xml</w:t>
+        <w:t>* gamesell_item.xml</w:t>
+      </w:r>
+    </w:p>
+    <w:p>
+      <w:pPr>
+        <w:pStyle w:val="Normal"/>
+        <w:bidi w:val="0"/>
+        <w:jc w:val="left"/>
+        <w:rPr>
+          <w:rFonts w:cs="Arial"/>
+          <w:b w:val="false"/>
+          <w:b w:val="false"/>
+          <w:bCs w:val="false"/>
+          <w:sz w:val="32"/>
+          <w:szCs w:val="32"/>
+          <w:u w:val="none"/>
+        </w:rPr>
+      </w:pPr>
+      <w:r>
+        <w:rPr>
+          <w:rFonts w:cs="Arial"/>
+          <w:b w:val="false"/>
+          <w:bCs w:val="false"/>
+          <w:sz w:val="32"/>
+          <w:szCs w:val="32"/>
+          <w:u w:val="none"/>
+        </w:rPr>
+        <w:t>* consolesell_item.xml</w:t>
       </w:r>
     </w:p>
     <w:p>
@@ -1293,7 +1218,7 @@
                 <wp:positionV relativeFrom="paragraph">
                   <wp:posOffset>160020</wp:posOffset>
                 </wp:positionV>
-                <wp:extent cx="4982210" cy="1153160"/>
+                <wp:extent cx="4982845" cy="1153795"/>
                 <wp:effectExtent l="0" t="0" r="0" b="0"/>
                 <wp:wrapNone/>
                 <wp:docPr id="1" name="Shape1"/>
@@ -1304,7 +1229,7 @@
                       <wps:spPr>
                         <a:xfrm>
                           <a:off x="0" y="0"/>
-                          <a:ext cx="4981680" cy="1152360"/>
+                          <a:ext cx="4982040" cy="1153080"/>
                         </a:xfrm>
                         <a:prstGeom prst="rect">
                           <a:avLst/>
@@ -1334,9 +1259,9 @@
           </mc:Choice>
           <mc:Fallback>
             <w:pict>
-              <v:rect id="shape_0" ID="Shape1" fillcolor="white" stroked="t" style="position:absolute;margin-left:42.2pt;margin-top:12.6pt;width:392.2pt;height:90.7pt">
+              <v:rect id="shape_0" ID="Shape1" fillcolor="white" stroked="t" style="position:absolute;margin-left:42.2pt;margin-top:12.6pt;width:392.25pt;height:90.75pt">
                 <w10:wrap type="none"/>
-                <v:fill o:detectmouseclick="t" color2="black"/>
+                <v:fill o:detectmouseclick="t" type="solid" color2="black"/>
                 <v:stroke color="black" weight="18360" joinstyle="round" endcap="flat"/>
               </v:rect>
             </w:pict>
@@ -1379,7 +1304,7 @@
                 <wp:positionV relativeFrom="paragraph">
                   <wp:posOffset>59690</wp:posOffset>
                 </wp:positionV>
-                <wp:extent cx="876935" cy="886460"/>
+                <wp:extent cx="877570" cy="887095"/>
                 <wp:effectExtent l="0" t="0" r="0" b="0"/>
                 <wp:wrapNone/>
                 <wp:docPr id="2" name="Shape2"/>
@@ -1390,7 +1315,7 @@
                       <wps:spPr>
                         <a:xfrm>
                           <a:off x="0" y="0"/>
-                          <a:ext cx="876240" cy="885960"/>
+                          <a:ext cx="876960" cy="886320"/>
                         </a:xfrm>
                         <a:prstGeom prst="rect">
                           <a:avLst/>
@@ -1420,9 +1345,9 @@
           </mc:Choice>
           <mc:Fallback>
             <w:pict>
-              <v:rect id="shape_0" ID="Shape2" fillcolor="white" stroked="t" style="position:absolute;margin-left:52.7pt;margin-top:4.7pt;width:68.95pt;height:69.7pt">
+              <v:rect id="shape_0" ID="Shape2" fillcolor="white" stroked="t" style="position:absolute;margin-left:52.7pt;margin-top:4.7pt;width:69pt;height:69.75pt">
                 <w10:wrap type="none"/>
-                <v:fill o:detectmouseclick="t" color2="black"/>
+                <v:fill o:detectmouseclick="t" type="solid" color2="black"/>
                 <v:stroke color="black" weight="18360" joinstyle="round" endcap="flat"/>
               </v:rect>
             </w:pict>
@@ -1439,18 +1364,18 @@
                 <wp:positionV relativeFrom="paragraph">
                   <wp:posOffset>412115</wp:posOffset>
                 </wp:positionV>
-                <wp:extent cx="695960" cy="410210"/>
+                <wp:extent cx="696595" cy="174625"/>
                 <wp:effectExtent l="0" t="0" r="0" b="0"/>
                 <wp:wrapNone/>
                 <wp:docPr id="3" name="Shape3"/>
                 <a:graphic xmlns:a="http://schemas.openxmlformats.org/drawingml/2006/main">
                   <a:graphicData uri="http://schemas.microsoft.com/office/word/2010/wordprocessingShape">
                     <wps:wsp>
-                      <wps:cNvSpPr txBox="1"/>
+                      <wps:cNvSpPr/>
                       <wps:spPr>
                         <a:xfrm>
                           <a:off x="0" y="0"/>
-                          <a:ext cx="695160" cy="409680"/>
+                          <a:ext cx="695880" cy="173880"/>
                         </a:xfrm>
                         <a:prstGeom prst="rect">
                           <a:avLst/>
@@ -1460,22 +1385,34 @@
                           <a:noFill/>
                         </a:ln>
                       </wps:spPr>
+                      <wps:style>
+                        <a:lnRef idx="0"/>
+                        <a:fillRef idx="0"/>
+                        <a:effectRef idx="0"/>
+                        <a:fontRef idx="minor"/>
+                      </wps:style>
                       <wps:txbx>
                         <w:txbxContent>
                           <w:p>
                             <w:pPr>
-                              <w:overflowPunct w:val="false"/>
+                              <w:pStyle w:val="FrameContents"/>
+                              <w:overflowPunct w:val="true"/>
                               <w:bidi w:val="0"/>
-                              <w:rPr/>
+                              <w:jc w:val="left"/>
+                              <w:rPr>
+                                <w:color w:val="auto"/>
+                              </w:rPr>
                             </w:pPr>
                             <w:r>
-                              <w:rPr/>
+                              <w:rPr>
+                                <w:color w:val="auto"/>
+                              </w:rPr>
                               <w:t>IMG</w:t>
                             </w:r>
                           </w:p>
                         </w:txbxContent>
                       </wps:txbx>
-                      <wps:bodyPr wrap="square" lIns="0" rIns="0" tIns="0" bIns="0">
+                      <wps:bodyPr lIns="0" rIns="0" tIns="0" bIns="0">
                         <a:spAutoFit/>
                       </wps:bodyPr>
                     </wps:wsp>
@@ -1486,30 +1423,32 @@
           </mc:Choice>
           <mc:Fallback>
             <w:pict>
-              <v:shapetype id="shapetype_202" coordsize="21600,21600" o:spt="202" path="m,l,21600l21600,21600l21600,xe">
-                <v:stroke joinstyle="miter"/>
-                <v:path gradientshapeok="t" o:connecttype="rect"/>
-              </v:shapetype>
-              <v:shape id="shape_0" ID="Shape3" stroked="f" style="position:absolute;margin-left:42.2pt;margin-top:32.45pt;width:54.7pt;height:32.2pt" type="shapetype_202">
+              <v:rect id="shape_0" ID="Shape3" stroked="f" style="position:absolute;margin-left:42.2pt;margin-top:32.45pt;width:54.75pt;height:13.65pt">
+                <w10:wrap type="square"/>
+                <v:fill o:detectmouseclick="t" on="false"/>
+                <v:stroke color="#3465a4" joinstyle="round" endcap="flat"/>
                 <v:textbox>
                   <w:txbxContent>
                     <w:p>
                       <w:pPr>
-                        <w:overflowPunct w:val="false"/>
+                        <w:pStyle w:val="FrameContents"/>
+                        <w:overflowPunct w:val="true"/>
                         <w:bidi w:val="0"/>
-                        <w:rPr/>
+                        <w:jc w:val="left"/>
+                        <w:rPr>
+                          <w:color w:val="auto"/>
+                        </w:rPr>
                       </w:pPr>
                       <w:r>
-                        <w:rPr/>
+                        <w:rPr>
+                          <w:color w:val="auto"/>
+                        </w:rPr>
                         <w:t>IMG</w:t>
                       </w:r>
                     </w:p>
                   </w:txbxContent>
                 </v:textbox>
-                <w10:wrap type="square"/>
-                <v:fill o:detectmouseclick="t" on="false"/>
-                <v:stroke color="black" joinstyle="round" endcap="flat"/>
-              </v:shape>
+              </v:rect>
             </w:pict>
           </mc:Fallback>
         </mc:AlternateContent>
@@ -1524,18 +1463,18 @@
                 <wp:positionV relativeFrom="paragraph">
                   <wp:posOffset>69215</wp:posOffset>
                 </wp:positionV>
-                <wp:extent cx="981710" cy="876935"/>
+                <wp:extent cx="982345" cy="525145"/>
                 <wp:effectExtent l="0" t="0" r="0" b="0"/>
                 <wp:wrapNone/>
-                <wp:docPr id="4" name="Shape4"/>
+                <wp:docPr id="5" name="Shape4"/>
                 <a:graphic xmlns:a="http://schemas.openxmlformats.org/drawingml/2006/main">
                   <a:graphicData uri="http://schemas.microsoft.com/office/word/2010/wordprocessingShape">
                     <wps:wsp>
-                      <wps:cNvSpPr txBox="1"/>
+                      <wps:cNvSpPr/>
                       <wps:spPr>
                         <a:xfrm>
                           <a:off x="0" y="0"/>
-                          <a:ext cx="981000" cy="876240"/>
+                          <a:ext cx="981720" cy="524520"/>
                         </a:xfrm>
                         <a:prstGeom prst="rect">
                           <a:avLst/>
@@ -1545,46 +1484,67 @@
                           <a:noFill/>
                         </a:ln>
                       </wps:spPr>
+                      <wps:style>
+                        <a:lnRef idx="0"/>
+                        <a:fillRef idx="0"/>
+                        <a:effectRef idx="0"/>
+                        <a:fontRef idx="minor"/>
+                      </wps:style>
                       <wps:txbx>
                         <w:txbxContent>
                           <w:p>
                             <w:pPr>
-                              <w:overflowPunct w:val="false"/>
+                              <w:pStyle w:val="FrameContents"/>
+                              <w:overflowPunct w:val="true"/>
                               <w:bidi w:val="0"/>
                               <w:jc w:val="right"/>
-                              <w:rPr/>
+                              <w:rPr>
+                                <w:color w:val="auto"/>
+                              </w:rPr>
                             </w:pPr>
                             <w:r>
-                              <w:rPr/>
+                              <w:rPr>
+                                <w:color w:val="auto"/>
+                              </w:rPr>
                               <w:t>Name</w:t>
                             </w:r>
                           </w:p>
                           <w:p>
                             <w:pPr>
-                              <w:overflowPunct w:val="false"/>
+                              <w:pStyle w:val="FrameContents"/>
+                              <w:overflowPunct w:val="true"/>
                               <w:bidi w:val="0"/>
                               <w:jc w:val="right"/>
-                              <w:rPr/>
+                              <w:rPr>
+                                <w:color w:val="auto"/>
+                              </w:rPr>
                             </w:pPr>
                             <w:r>
-                              <w:rPr/>
+                              <w:rPr>
+                                <w:color w:val="auto"/>
+                              </w:rPr>
                             </w:r>
                           </w:p>
                           <w:p>
                             <w:pPr>
-                              <w:overflowPunct w:val="false"/>
+                              <w:pStyle w:val="FrameContents"/>
+                              <w:overflowPunct w:val="true"/>
                               <w:bidi w:val="0"/>
                               <w:jc w:val="right"/>
-                              <w:rPr/>
+                              <w:rPr>
+                                <w:color w:val="auto"/>
+                              </w:rPr>
                             </w:pPr>
                             <w:r>
-                              <w:rPr/>
+                              <w:rPr>
+                                <w:color w:val="auto"/>
+                              </w:rPr>
                               <w:t>Price</w:t>
                             </w:r>
                           </w:p>
                         </w:txbxContent>
                       </wps:txbx>
-                      <wps:bodyPr wrap="square" lIns="0" rIns="0" tIns="0" bIns="0">
+                      <wps:bodyPr lIns="0" rIns="0" tIns="0" bIns="0">
                         <a:spAutoFit/>
                       </wps:bodyPr>
                     </wps:wsp>
@@ -1595,50 +1555,65 @@
           </mc:Choice>
           <mc:Fallback>
             <w:pict>
-              <v:shape id="shape_0" ID="Shape4" stroked="f" style="position:absolute;margin-left:135.2pt;margin-top:5.45pt;width:77.2pt;height:68.95pt" type="shapetype_202">
+              <v:rect id="shape_0" ID="Shape4" stroked="f" style="position:absolute;margin-left:135.2pt;margin-top:5.45pt;width:77.25pt;height:41.25pt">
+                <w10:wrap type="square"/>
+                <v:fill o:detectmouseclick="t" on="false"/>
+                <v:stroke color="#3465a4" joinstyle="round" endcap="flat"/>
                 <v:textbox>
                   <w:txbxContent>
                     <w:p>
                       <w:pPr>
-                        <w:overflowPunct w:val="false"/>
+                        <w:pStyle w:val="FrameContents"/>
+                        <w:overflowPunct w:val="true"/>
                         <w:bidi w:val="0"/>
                         <w:jc w:val="right"/>
-                        <w:rPr/>
+                        <w:rPr>
+                          <w:color w:val="auto"/>
+                        </w:rPr>
                       </w:pPr>
                       <w:r>
-                        <w:rPr/>
+                        <w:rPr>
+                          <w:color w:val="auto"/>
+                        </w:rPr>
                         <w:t>Name</w:t>
                       </w:r>
                     </w:p>
                     <w:p>
                       <w:pPr>
-                        <w:overflowPunct w:val="false"/>
+                        <w:pStyle w:val="FrameContents"/>
+                        <w:overflowPunct w:val="true"/>
                         <w:bidi w:val="0"/>
                         <w:jc w:val="right"/>
-                        <w:rPr/>
+                        <w:rPr>
+                          <w:color w:val="auto"/>
+                        </w:rPr>
                       </w:pPr>
                       <w:r>
-                        <w:rPr/>
+                        <w:rPr>
+                          <w:color w:val="auto"/>
+                        </w:rPr>
                       </w:r>
                     </w:p>
                     <w:p>
                       <w:pPr>
-                        <w:overflowPunct w:val="false"/>
+                        <w:pStyle w:val="FrameContents"/>
+                        <w:overflowPunct w:val="true"/>
                         <w:bidi w:val="0"/>
                         <w:jc w:val="right"/>
-                        <w:rPr/>
+                        <w:rPr>
+                          <w:color w:val="auto"/>
+                        </w:rPr>
                       </w:pPr>
                       <w:r>
-                        <w:rPr/>
+                        <w:rPr>
+                          <w:color w:val="auto"/>
+                        </w:rPr>
                         <w:t>Price</w:t>
                       </w:r>
                     </w:p>
                   </w:txbxContent>
                 </v:textbox>
-                <w10:wrap type="square"/>
-                <v:fill o:detectmouseclick="t" on="false"/>
-                <v:stroke color="black" joinstyle="round" endcap="flat"/>
-              </v:shape>
+              </v:rect>
             </w:pict>
           </mc:Fallback>
         </mc:AlternateContent>
@@ -1653,10 +1628,10 @@
                 <wp:positionV relativeFrom="paragraph">
                   <wp:posOffset>383540</wp:posOffset>
                 </wp:positionV>
-                <wp:extent cx="314960" cy="276860"/>
+                <wp:extent cx="315595" cy="277495"/>
                 <wp:effectExtent l="0" t="0" r="0" b="0"/>
                 <wp:wrapNone/>
-                <wp:docPr id="5" name="Shape5"/>
+                <wp:docPr id="7" name="Shape5"/>
                 <a:graphic xmlns:a="http://schemas.openxmlformats.org/drawingml/2006/main">
                   <a:graphicData uri="http://schemas.microsoft.com/office/word/2010/wordprocessingShape">
                     <wps:wsp>
@@ -1664,7 +1639,7 @@
                       <wps:spPr>
                         <a:xfrm>
                           <a:off x="0" y="0"/>
-                          <a:ext cx="314280" cy="276120"/>
+                          <a:ext cx="315000" cy="276840"/>
                         </a:xfrm>
                         <a:custGeom>
                           <a:avLst/>
@@ -1744,29 +1719,7 @@
             </w:drawing>
           </mc:Choice>
           <mc:Fallback>
-            <w:pict>
-              <v:shapetype id="shapetype_74" coordsize="21600,21600" o:spt="74" path="m10800,5400c@4@6@5,5400,10800,21600c@2,5400@3@6,10800,5400xe">
-                <v:stroke joinstyle="miter"/>
-                <v:formulas>
-                  <v:f eqn="prod width 49 48"/>
-                  <v:f eqn="prod width 10 48"/>
-                  <v:f eqn="sum 10800 0 @0"/>
-                  <v:f eqn="sum 10800 0 @1"/>
-                  <v:f eqn="sum 10800 @1 0"/>
-                  <v:f eqn="sum 10800 @0 0"/>
-                  <v:f eqn="sum 0 0 7200"/>
-                  <v:f eqn="prod width 1 6"/>
-                  <v:f eqn="prod width 5 6"/>
-                  <v:f eqn="prod height 2 3"/>
-                </v:formulas>
-                <v:path gradientshapeok="t" o:connecttype="rect" textboxrect="@7,5400,@8,@9"/>
-              </v:shapetype>
-              <v:shape id="shape_0" ID="Shape5" fillcolor="white" stroked="t" style="position:absolute;margin-left:344.45pt;margin-top:30.2pt;width:24.7pt;height:21.7pt" type="shapetype_74">
-                <w10:wrap type="none"/>
-                <v:fill o:detectmouseclick="t" color2="black"/>
-                <v:stroke color="black" weight="18360" joinstyle="round" endcap="flat"/>
-              </v:shape>
-            </w:pict>
+            <w:pict/>
           </mc:Fallback>
         </mc:AlternateContent>
         <mc:AlternateContent>
@@ -1780,10 +1733,10 @@
                 <wp:positionV relativeFrom="paragraph">
                   <wp:posOffset>374015</wp:posOffset>
                 </wp:positionV>
-                <wp:extent cx="270510" cy="260985"/>
+                <wp:extent cx="271145" cy="261620"/>
                 <wp:effectExtent l="0" t="0" r="0" b="0"/>
                 <wp:wrapNone/>
-                <wp:docPr id="6" name="Shape6"/>
+                <wp:docPr id="8" name="Shape6"/>
                 <a:graphic xmlns:a="http://schemas.openxmlformats.org/drawingml/2006/main">
                   <a:graphicData uri="http://schemas.microsoft.com/office/word/2010/wordprocessingShape">
                     <wps:wsp>
@@ -1791,13 +1744,13 @@
                       <wps:spPr>
                         <a:xfrm>
                           <a:off x="0" y="0"/>
-                          <a:ext cx="270000" cy="260280"/>
+                          <a:ext cx="270360" cy="261000"/>
                         </a:xfrm>
                         <a:custGeom>
                           <a:avLst/>
                           <a:gdLst/>
                           <a:ahLst/>
-                          <a:rect l="0" t="0" r="r" b="b"/>
+                          <a:rect l="l" t="t" r="r" b="b"/>
                           <a:pathLst>
                             <a:path w="426" h="412">
                               <a:moveTo>
@@ -1866,138 +1819,359 @@
             </w:drawing>
           </mc:Choice>
           <mc:Fallback>
-            <w:pict>
-              <v:shapetype id="shapetype_11" coordsize="21600,21600" o:spt="11" adj="5400" path="m0@0l@0@0l@0,l@1,l@1@0l21600@0l21600@2l@1@2l@1,21600l@0,21600l@0@2l0@2xe">
-                <v:stroke joinstyle="miter"/>
-                <v:formulas>
-                  <v:f eqn="val #0"/>
-                  <v:f eqn="sum width 0 @0"/>
-                  <v:f eqn="sum height 0 @0"/>
-                  <v:f eqn="sum width 0 height"/>
-                  <v:f eqn="if @3 0 @0"/>
-                  <v:f eqn="if @3 width @1"/>
-                  <v:f eqn="if @3 @0 0"/>
-                  <v:f eqn="if @3 @2 height"/>
-                </v:formulas>
-                <v:path gradientshapeok="t" o:connecttype="rect" textboxrect="@4,@6,@5,@7"/>
-                <v:handles>
-                  <v:h position="@0,0"/>
-                </v:handles>
-              </v:shapetype>
-              <v:shape id="shape_0" ID="Shape6" fillcolor="white" stroked="t" style="position:absolute;margin-left:393.2pt;margin-top:29.45pt;width:21.2pt;height:20.45pt" type="shapetype_11">
-                <w10:wrap type="none"/>
-                <v:fill o:detectmouseclick="t" color2="black"/>
-                <v:stroke color="black" weight="18360" joinstyle="round" endcap="flat"/>
-              </v:shape>
-            </w:pict>
+            <w:pict/>
           </mc:Fallback>
         </mc:AlternateContent>
-        <mc:AlternateContent>
-          <mc:Choice Requires="wps">
-            <w:drawing>
-              <wp:anchor behindDoc="0" distT="0" distB="0" distL="0" distR="0" simplePos="0" locked="0" layoutInCell="1" allowOverlap="1" relativeHeight="8">
-                <wp:simplePos x="0" y="0"/>
-                <wp:positionH relativeFrom="column">
-                  <wp:posOffset>4993640</wp:posOffset>
-                </wp:positionH>
-                <wp:positionV relativeFrom="paragraph">
-                  <wp:posOffset>431165</wp:posOffset>
-                </wp:positionV>
-                <wp:extent cx="270510" cy="260985"/>
-                <wp:effectExtent l="0" t="0" r="0" b="0"/>
-                <wp:wrapNone/>
-                <wp:docPr id="7" name="Shape6"/>
-                <a:graphic xmlns:a="http://schemas.openxmlformats.org/drawingml/2006/main">
-                  <a:graphicData uri="http://schemas.microsoft.com/office/word/2010/wordprocessingShape">
-                    <wps:wsp>
-                      <wps:cNvSpPr/>
-                      <wps:spPr>
-                        <a:xfrm>
-                          <a:off x="0" y="0"/>
-                          <a:ext cx="270000" cy="260280"/>
-                        </a:xfrm>
-                        <a:custGeom>
-                          <a:avLst/>
-                          <a:gdLst/>
-                          <a:ahLst/>
-                          <a:rect l="0" t="0" r="r" b="b"/>
-                          <a:pathLst>
-                            <a:path w="426" h="412">
-                              <a:moveTo>
-                                <a:pt x="102" y="0"/>
-                              </a:moveTo>
-                              <a:lnTo>
-                                <a:pt x="323" y="0"/>
-                              </a:lnTo>
-                              <a:lnTo>
-                                <a:pt x="323" y="102"/>
-                              </a:lnTo>
-                              <a:lnTo>
-                                <a:pt x="425" y="102"/>
-                              </a:lnTo>
-                              <a:lnTo>
-                                <a:pt x="425" y="308"/>
-                              </a:lnTo>
-                              <a:lnTo>
-                                <a:pt x="323" y="308"/>
-                              </a:lnTo>
-                              <a:lnTo>
-                                <a:pt x="323" y="411"/>
-                              </a:lnTo>
-                              <a:lnTo>
-                                <a:pt x="102" y="411"/>
-                              </a:lnTo>
-                              <a:lnTo>
-                                <a:pt x="102" y="308"/>
-                              </a:lnTo>
-                              <a:lnTo>
-                                <a:pt x="0" y="308"/>
-                              </a:lnTo>
-                              <a:lnTo>
-                                <a:pt x="0" y="102"/>
-                              </a:lnTo>
-                              <a:lnTo>
-                                <a:pt x="102" y="102"/>
-                              </a:lnTo>
-                              <a:lnTo>
-                                <a:pt x="102" y="0"/>
-                              </a:lnTo>
-                            </a:path>
-                          </a:pathLst>
-                        </a:custGeom>
-                        <a:solidFill>
-                          <a:srgbClr val="ffffff"/>
-                        </a:solidFill>
-                        <a:ln w="18360">
-                          <a:solidFill>
-                            <a:srgbClr val="000000"/>
-                          </a:solidFill>
-                          <a:round/>
-                        </a:ln>
-                      </wps:spPr>
-                      <wps:style>
-                        <a:lnRef idx="0"/>
-                        <a:fillRef idx="0"/>
-                        <a:effectRef idx="0"/>
-                        <a:fontRef idx="minor"/>
-                      </wps:style>
-                      <wps:bodyPr/>
-                    </wps:wsp>
-                  </a:graphicData>
-                </a:graphic>
-              </wp:anchor>
-            </w:drawing>
-          </mc:Choice>
-          <mc:Fallback>
-            <w:pict>
-              <v:shape id="shape_0" ID="Shape6" fillcolor="white" stroked="t" style="position:absolute;margin-left:393.2pt;margin-top:33.95pt;width:21.2pt;height:20.45pt" type="shapetype_11">
-                <w10:wrap type="none"/>
-                <v:fill o:detectmouseclick="t" color2="black"/>
-                <v:stroke color="black" weight="18360" joinstyle="round" endcap="flat"/>
-              </v:shape>
-            </w:pict>
-          </mc:Fallback>
-        </mc:AlternateContent>
+      </w:r>
+    </w:p>
+    <w:p>
+      <w:pPr>
+        <w:pStyle w:val="Normal"/>
+        <w:bidi w:val="0"/>
+        <w:jc w:val="left"/>
+        <w:rPr>
+          <w:rFonts w:cs="Arial"/>
+          <w:b w:val="false"/>
+          <w:b w:val="false"/>
+          <w:bCs w:val="false"/>
+          <w:sz w:val="32"/>
+          <w:szCs w:val="32"/>
+          <w:u w:val="none"/>
+        </w:rPr>
+      </w:pPr>
+      <w:r>
+        <w:rPr>
+          <w:rFonts w:cs="Arial"/>
+          <w:b w:val="false"/>
+          <w:bCs w:val="false"/>
+          <w:sz w:val="32"/>
+          <w:szCs w:val="32"/>
+          <w:u w:val="none"/>
+        </w:rPr>
+      </w:r>
+    </w:p>
+    <w:p>
+      <w:pPr>
+        <w:pStyle w:val="Normal"/>
+        <w:bidi w:val="0"/>
+        <w:jc w:val="left"/>
+        <w:rPr>
+          <w:rFonts w:cs="Arial"/>
+          <w:b w:val="false"/>
+          <w:b w:val="false"/>
+          <w:bCs w:val="false"/>
+          <w:sz w:val="32"/>
+          <w:szCs w:val="32"/>
+          <w:u w:val="none"/>
+        </w:rPr>
+      </w:pPr>
+      <w:r>
+        <w:rPr>
+          <w:rFonts w:cs="Arial"/>
+          <w:b w:val="false"/>
+          <w:bCs w:val="false"/>
+          <w:sz w:val="32"/>
+          <w:szCs w:val="32"/>
+          <w:u w:val="none"/>
+        </w:rPr>
+      </w:r>
+    </w:p>
+    <w:p>
+      <w:pPr>
+        <w:pStyle w:val="Normal"/>
+        <w:bidi w:val="0"/>
+        <w:jc w:val="left"/>
+        <w:rPr>
+          <w:rFonts w:cs="Arial"/>
+          <w:b w:val="false"/>
+          <w:b w:val="false"/>
+          <w:bCs w:val="false"/>
+          <w:sz w:val="32"/>
+          <w:szCs w:val="32"/>
+          <w:u w:val="none"/>
+        </w:rPr>
+      </w:pPr>
+      <w:r>
+        <w:rPr>
+          <w:rFonts w:cs="Arial"/>
+          <w:b w:val="false"/>
+          <w:bCs w:val="false"/>
+          <w:sz w:val="32"/>
+          <w:szCs w:val="32"/>
+          <w:u w:val="none"/>
+        </w:rPr>
+      </w:r>
+    </w:p>
+    <w:p>
+      <w:pPr>
+        <w:pStyle w:val="Normal"/>
+        <w:bidi w:val="0"/>
+        <w:jc w:val="left"/>
+        <w:rPr>
+          <w:rFonts w:cs="Arial"/>
+          <w:b w:val="false"/>
+          <w:b w:val="false"/>
+          <w:bCs w:val="false"/>
+          <w:sz w:val="32"/>
+          <w:szCs w:val="32"/>
+          <w:u w:val="none"/>
+        </w:rPr>
+      </w:pPr>
+      <w:r>
+        <w:rPr>
+          <w:rFonts w:cs="Arial"/>
+          <w:b w:val="false"/>
+          <w:bCs w:val="false"/>
+          <w:sz w:val="32"/>
+          <w:szCs w:val="32"/>
+          <w:u w:val="none"/>
+        </w:rPr>
+      </w:r>
+    </w:p>
+    <w:p>
+      <w:pPr>
+        <w:pStyle w:val="Normal"/>
+        <w:bidi w:val="0"/>
+        <w:jc w:val="left"/>
+        <w:rPr>
+          <w:rFonts w:cs="Arial"/>
+          <w:b w:val="false"/>
+          <w:b w:val="false"/>
+          <w:bCs w:val="false"/>
+          <w:sz w:val="32"/>
+          <w:szCs w:val="32"/>
+          <w:u w:val="none"/>
+        </w:rPr>
+      </w:pPr>
+      <w:r>
+        <w:rPr>
+          <w:rFonts w:cs="Arial"/>
+          <w:b w:val="false"/>
+          <w:bCs w:val="false"/>
+          <w:sz w:val="32"/>
+          <w:szCs w:val="32"/>
+          <w:u w:val="none"/>
+        </w:rPr>
+      </w:r>
+    </w:p>
+    <w:p>
+      <w:pPr>
+        <w:pStyle w:val="Normal"/>
+        <w:bidi w:val="0"/>
+        <w:jc w:val="left"/>
+        <w:rPr>
+          <w:rFonts w:cs="Arial"/>
+          <w:b w:val="false"/>
+          <w:b w:val="false"/>
+          <w:bCs w:val="false"/>
+          <w:sz w:val="32"/>
+          <w:szCs w:val="32"/>
+          <w:u w:val="none"/>
+        </w:rPr>
+      </w:pPr>
+      <w:r>
+        <w:rPr>
+          <w:rFonts w:cs="Arial"/>
+          <w:b w:val="false"/>
+          <w:bCs w:val="false"/>
+          <w:sz w:val="32"/>
+          <w:szCs w:val="32"/>
+          <w:u w:val="none"/>
+        </w:rPr>
+      </w:r>
+    </w:p>
+    <w:p>
+      <w:pPr>
+        <w:pStyle w:val="Normal"/>
+        <w:bidi w:val="0"/>
+        <w:jc w:val="left"/>
+        <w:rPr>
+          <w:rFonts w:ascii="Arial" w:hAnsi="Arial"/>
+          <w:sz w:val="32"/>
+        </w:rPr>
+      </w:pPr>
+      <w:r>
+        <w:rPr>
+          <w:rFonts w:ascii="Arial" w:hAnsi="Arial"/>
+          <w:sz w:val="32"/>
+        </w:rPr>
+      </w:r>
+    </w:p>
+    <w:p>
+      <w:pPr>
+        <w:pStyle w:val="Normal"/>
+        <w:bidi w:val="0"/>
+        <w:jc w:val="left"/>
+        <w:rPr>
+          <w:rFonts w:ascii="Arial" w:hAnsi="Arial" w:cs="Arial"/>
+          <w:b w:val="false"/>
+          <w:b w:val="false"/>
+          <w:bCs w:val="false"/>
+          <w:sz w:val="32"/>
+          <w:szCs w:val="32"/>
+          <w:u w:val="none"/>
+        </w:rPr>
+      </w:pPr>
+      <w:r>
+        <w:rPr>
+          <w:rFonts w:cs="Arial" w:ascii="Arial" w:hAnsi="Arial"/>
+          <w:b w:val="false"/>
+          <w:bCs w:val="false"/>
+          <w:sz w:val="32"/>
+          <w:szCs w:val="32"/>
+          <w:u w:val="none"/>
+        </w:rPr>
+      </w:r>
+    </w:p>
+    <w:p>
+      <w:pPr>
+        <w:pStyle w:val="Normal"/>
+        <w:bidi w:val="0"/>
+        <w:jc w:val="left"/>
+        <w:rPr>
+          <w:rFonts w:cs="Arial"/>
+          <w:b w:val="false"/>
+          <w:b w:val="false"/>
+          <w:bCs w:val="false"/>
+          <w:sz w:val="32"/>
+          <w:szCs w:val="32"/>
+          <w:u w:val="none"/>
+        </w:rPr>
+      </w:pPr>
+      <w:r>
+        <w:rPr>
+          <w:rFonts w:cs="Arial"/>
+          <w:b w:val="false"/>
+          <w:bCs w:val="false"/>
+          <w:sz w:val="32"/>
+          <w:szCs w:val="32"/>
+          <w:u w:val="none"/>
+        </w:rPr>
+      </w:r>
+    </w:p>
+    <w:p>
+      <w:pPr>
+        <w:pStyle w:val="PreformattedText"/>
+        <w:bidi w:val="0"/>
+        <w:jc w:val="left"/>
+        <w:rPr>
+          <w:rFonts w:ascii="Consolas;Andale Mono WT;Andale Mono;Lucida Console;Lucida Sans Typewriter;DejaVu Sans Mono;Bitstream Vera Sans Mono;Liberation Mono;Nimbus Mono L;Monaco;Courier New;Courier;monospace" w:hAnsi="Consolas;Andale Mono WT;Andale Mono;Lucida Console;Lucida Sans Typewriter;DejaVu Sans Mono;Bitstream Vera Sans Mono;Liberation Mono;Nimbus Mono L;Monaco;Courier New;Courier;monospace"/>
+          <w:b w:val="false"/>
+          <w:i w:val="false"/>
+          <w:caps w:val="false"/>
+          <w:smallCaps w:val="false"/>
+          <w:color w:val="404040"/>
+          <w:spacing w:val="0"/>
+          <w:sz w:val="18"/>
+        </w:rPr>
+      </w:pPr>
+      <w:r>
+        <w:rPr>
+          <w:rFonts w:ascii="Consolas;Andale Mono WT;Andale Mono;Lucida Console;Lucida Sans Typewriter;DejaVu Sans Mono;Bitstream Vera Sans Mono;Liberation Mono;Nimbus Mono L;Monaco;Courier New;Courier;monospace" w:hAnsi="Consolas;Andale Mono WT;Andale Mono;Lucida Console;Lucida Sans Typewriter;DejaVu Sans Mono;Bitstream Vera Sans Mono;Liberation Mono;Nimbus Mono L;Monaco;Courier New;Courier;monospace"/>
+          <w:b w:val="false"/>
+          <w:i w:val="false"/>
+          <w:caps w:val="false"/>
+          <w:smallCaps w:val="false"/>
+          <w:color w:val="333333"/>
+          <w:spacing w:val="0"/>
+          <w:sz w:val="18"/>
+        </w:rPr>
+        <w:t>cd /home/amit/AndroidStudioProjects/GamerGround</w:t>
+      </w:r>
+    </w:p>
+    <w:p>
+      <w:pPr>
+        <w:pStyle w:val="PreformattedText"/>
+        <w:bidi w:val="0"/>
+        <w:jc w:val="left"/>
+        <w:rPr>
+          <w:rFonts w:ascii="Consolas;Andale Mono WT;Andale Mono;Lucida Console;Lucida Sans Typewriter;DejaVu Sans Mono;Bitstream Vera Sans Mono;Liberation Mono;Nimbus Mono L;Monaco;Courier New;Courier;monospace" w:hAnsi="Consolas;Andale Mono WT;Andale Mono;Lucida Console;Lucida Sans Typewriter;DejaVu Sans Mono;Bitstream Vera Sans Mono;Liberation Mono;Nimbus Mono L;Monaco;Courier New;Courier;monospace"/>
+          <w:b w:val="false"/>
+          <w:i w:val="false"/>
+          <w:caps w:val="false"/>
+          <w:smallCaps w:val="false"/>
+          <w:color w:val="404040"/>
+          <w:spacing w:val="0"/>
+          <w:sz w:val="18"/>
+        </w:rPr>
+      </w:pPr>
+      <w:r>
+        <w:rPr>
+          <w:rFonts w:ascii="Consolas;Andale Mono WT;Andale Mono;Lucida Console;Lucida Sans Typewriter;DejaVu Sans Mono;Bitstream Vera Sans Mono;Liberation Mono;Nimbus Mono L;Monaco;Courier New;Courier;monospace" w:hAnsi="Consolas;Andale Mono WT;Andale Mono;Lucida Console;Lucida Sans Typewriter;DejaVu Sans Mono;Bitstream Vera Sans Mono;Liberation Mono;Nimbus Mono L;Monaco;Courier New;Courier;monospace"/>
+          <w:b w:val="false"/>
+          <w:i w:val="false"/>
+          <w:caps w:val="false"/>
+          <w:smallCaps w:val="false"/>
+          <w:color w:val="333333"/>
+          <w:spacing w:val="0"/>
+          <w:sz w:val="18"/>
+        </w:rPr>
+        <w:t>git commit</w:t>
+      </w:r>
+    </w:p>
+    <w:p>
+      <w:pPr>
+        <w:pStyle w:val="PreformattedText"/>
+        <w:bidi w:val="0"/>
+        <w:jc w:val="left"/>
+        <w:rPr>
+          <w:rFonts w:ascii="Consolas;Andale Mono WT;Andale Mono;Lucida Console;Lucida Sans Typewriter;DejaVu Sans Mono;Bitstream Vera Sans Mono;Liberation Mono;Nimbus Mono L;Monaco;Courier New;Courier;monospace" w:hAnsi="Consolas;Andale Mono WT;Andale Mono;Lucida Console;Lucida Sans Typewriter;DejaVu Sans Mono;Bitstream Vera Sans Mono;Liberation Mono;Nimbus Mono L;Monaco;Courier New;Courier;monospace"/>
+          <w:b w:val="false"/>
+          <w:i w:val="false"/>
+          <w:caps w:val="false"/>
+          <w:smallCaps w:val="false"/>
+          <w:color w:val="404040"/>
+          <w:spacing w:val="0"/>
+          <w:sz w:val="18"/>
+        </w:rPr>
+      </w:pPr>
+      <w:r>
+        <w:rPr>
+          <w:rFonts w:ascii="Consolas;Andale Mono WT;Andale Mono;Lucida Console;Lucida Sans Typewriter;DejaVu Sans Mono;Bitstream Vera Sans Mono;Liberation Mono;Nimbus Mono L;Monaco;Courier New;Courier;monospace" w:hAnsi="Consolas;Andale Mono WT;Andale Mono;Lucida Console;Lucida Sans Typewriter;DejaVu Sans Mono;Bitstream Vera Sans Mono;Liberation Mono;Nimbus Mono L;Monaco;Courier New;Courier;monospace"/>
+          <w:b w:val="false"/>
+          <w:i w:val="false"/>
+          <w:caps w:val="false"/>
+          <w:smallCaps w:val="false"/>
+          <w:color w:val="333333"/>
+          <w:spacing w:val="0"/>
+          <w:sz w:val="18"/>
+        </w:rPr>
+        <w:t>git push</w:t>
+      </w:r>
+    </w:p>
+    <w:p>
+      <w:pPr>
+        <w:pStyle w:val="PreformattedText"/>
+        <w:widowControl/>
+        <w:pBdr/>
+        <w:spacing w:before="0" w:after="0"/>
+        <w:rPr>
+          <w:rFonts w:ascii="Consolas;Andale Mono WT;Andale Mono;Lucida Console;Lucida Sans Typewriter;DejaVu Sans Mono;Bitstream Vera Sans Mono;Liberation Mono;Nimbus Mono L;Monaco;Courier New;Courier;monospace" w:hAnsi="Consolas;Andale Mono WT;Andale Mono;Lucida Console;Lucida Sans Typewriter;DejaVu Sans Mono;Bitstream Vera Sans Mono;Liberation Mono;Nimbus Mono L;Monaco;Courier New;Courier;monospace"/>
+          <w:color w:val="333333"/>
+        </w:rPr>
+      </w:pPr>
+      <w:r>
+        <w:rPr>
+          <w:rFonts w:ascii="SFMono-Regular;Consolas;Liberation Mono;Menlo;Courier;monospace" w:hAnsi="SFMono-Regular;Consolas;Liberation Mono;Menlo;Courier;monospace"/>
+          <w:b w:val="false"/>
+          <w:i w:val="false"/>
+          <w:caps w:val="false"/>
+          <w:smallCaps w:val="false"/>
+          <w:color w:val="24292E"/>
+          <w:spacing w:val="0"/>
+          <w:sz w:val="18"/>
+        </w:rPr>
+      </w:r>
+    </w:p>
+    <w:p>
+      <w:pPr>
+        <w:pStyle w:val="Normal"/>
+        <w:bidi w:val="0"/>
+        <w:jc w:val="left"/>
+        <w:rPr/>
+      </w:pPr>
+      <w:r>
+        <w:rPr/>
       </w:r>
     </w:p>
     <w:sectPr>
@@ -2008,6 +2182,7 @@
       <w:formProt w:val="false"/>
       <w:textDirection w:val="lrTb"/>
       <w:bidi/>
+      <w:docGrid w:type="default" w:linePitch="240" w:charSpace="4294961151"/>
     </w:sectPr>
   </w:body>
 </w:document>
@@ -2019,14 +2194,12 @@
     <w:rPrDefault>
       <w:rPr>
         <w:rFonts w:ascii="Liberation Serif" w:hAnsi="Liberation Serif" w:eastAsia="Noto Sans CJK SC Regular" w:cs="DejaVu Sans"/>
-        <w:sz w:val="24"/>
         <w:szCs w:val="24"/>
         <w:lang w:val="zxx" w:eastAsia="zh-CN" w:bidi="he-IL"/>
       </w:rPr>
     </w:rPrDefault>
     <w:pPrDefault>
       <w:pPr>
-        <w:widowControl/>
         <w:jc w:val="left"/>
       </w:pPr>
     </w:pPrDefault>
@@ -2036,14 +2209,23 @@
     <w:qFormat/>
     <w:pPr>
       <w:widowControl/>
+      <w:bidi w:val="0"/>
       <w:jc w:val="left"/>
     </w:pPr>
     <w:rPr>
       <w:rFonts w:ascii="Liberation Serif" w:hAnsi="Liberation Serif" w:eastAsia="Noto Sans CJK SC Regular" w:cs="DejaVu Sans"/>
-      <w:color w:val="auto"/>
+      <w:color w:val="00000A"/>
       <w:sz w:val="24"/>
       <w:szCs w:val="24"/>
       <w:lang w:val="zxx" w:eastAsia="zh-CN" w:bidi="he-IL"/>
+    </w:rPr>
+  </w:style>
+  <w:style w:type="character" w:styleId="InternetLink">
+    <w:name w:val="Internet Link"/>
+    <w:rPr>
+      <w:color w:val="000080"/>
+      <w:u w:val="single"/>
+      <w:lang w:val="zxx" w:eastAsia="zxx" w:bidi="zxx"/>
     </w:rPr>
   </w:style>
   <w:style w:type="paragraph" w:styleId="Heading">
@@ -2104,5 +2286,25 @@
       <w:rFonts w:cs="DejaVu Sans"/>
     </w:rPr>
   </w:style>
+  <w:style w:type="paragraph" w:styleId="PreformattedText">
+    <w:name w:val="Preformatted Text"/>
+    <w:basedOn w:val="Normal"/>
+    <w:qFormat/>
+    <w:pPr>
+      <w:spacing w:before="0" w:after="0"/>
+    </w:pPr>
+    <w:rPr>
+      <w:rFonts w:ascii="Liberation Mono" w:hAnsi="Liberation Mono" w:eastAsia="Courier New" w:cs="Liberation Mono"/>
+      <w:sz w:val="20"/>
+      <w:szCs w:val="20"/>
+    </w:rPr>
+  </w:style>
+  <w:style w:type="paragraph" w:styleId="FrameContents">
+    <w:name w:val="Frame Contents"/>
+    <w:basedOn w:val="Normal"/>
+    <w:qFormat/>
+    <w:pPr/>
+    <w:rPr/>
+  </w:style>
 </w:styles>
 </file>